--- a/CV.docx
+++ b/CV.docx
@@ -5,7 +5,7 @@
     <w:p>
       <w:pPr>
         <w:rPr>
-          <w:rFonts w:ascii="Times New Roman" w:eastAsia="Times New Roman" w:hAnsi="Times New Roman" w:cs="Times New Roman"/>
+          <w:rFonts w:ascii="Times New Roman" w:hAnsi="Times New Roman" w:eastAsia="Times New Roman" w:cs="Times New Roman"/>
         </w:rPr>
       </w:pPr>
     </w:p>
@@ -14,7 +14,7 @@
         <w:spacing w:after="60"/>
         <w:jc w:val="center"/>
         <w:rPr>
-          <w:rFonts w:ascii="Times New Roman" w:eastAsia="Times New Roman" w:hAnsi="Times New Roman" w:cs="Times New Roman"/>
+          <w:rFonts w:ascii="Times New Roman" w:hAnsi="Times New Roman" w:eastAsia="Times New Roman" w:cs="Times New Roman"/>
           <w:color w:val="000000" w:themeColor="text1"/>
           <w:sz w:val="52"/>
           <w:szCs w:val="52"/>
@@ -22,7 +22,7 @@
       </w:pPr>
       <w:r>
         <w:rPr>
-          <w:rFonts w:ascii="Times New Roman" w:eastAsia="Times New Roman" w:hAnsi="Times New Roman" w:cs="Times New Roman"/>
+          <w:rFonts w:ascii="Times New Roman" w:hAnsi="Times New Roman" w:eastAsia="Times New Roman" w:cs="Times New Roman"/>
           <w:color w:val="000000" w:themeColor="text1"/>
           <w:sz w:val="52"/>
           <w:szCs w:val="52"/>
@@ -35,16 +35,16 @@
         <w:spacing w:after="0"/>
         <w:jc w:val="center"/>
         <w:rPr>
-          <w:rFonts w:ascii="Times New Roman" w:eastAsia="Times New Roman" w:hAnsi="Times New Roman" w:cs="Times New Roman"/>
+          <w:rFonts w:ascii="Times New Roman" w:hAnsi="Times New Roman" w:eastAsia="Times New Roman" w:cs="Times New Roman"/>
         </w:rPr>
       </w:pPr>
       <w:r>
         <w:rPr>
-          <w:rFonts w:ascii="Times New Roman" w:eastAsia="Times New Roman" w:hAnsi="Times New Roman" w:cs="Times New Roman"/>
+          <w:rFonts w:ascii="Times New Roman" w:hAnsi="Times New Roman" w:eastAsia="Times New Roman" w:cs="Times New Roman"/>
           <w:sz w:val="22"/>
           <w:szCs w:val="22"/>
         </w:rPr>
-        <w:t>kjkim761@gmail.com</w:t>
+        <w:t>kjkim761@proton.me</w:t>
       </w:r>
     </w:p>
     <w:p>
@@ -52,13 +52,13 @@
         <w:pStyle w:val="Heading1"/>
         <w:spacing w:before="400" w:after="120"/>
         <w:rPr>
-          <w:rFonts w:ascii="Times New Roman" w:eastAsia="Times New Roman" w:hAnsi="Times New Roman" w:cs="Times New Roman"/>
+          <w:rFonts w:ascii="Times New Roman" w:hAnsi="Times New Roman" w:eastAsia="Times New Roman" w:cs="Times New Roman"/>
           <w:color w:val="000000" w:themeColor="text1"/>
         </w:rPr>
       </w:pPr>
       <w:r>
         <w:rPr>
-          <w:rFonts w:ascii="Times New Roman" w:eastAsia="Times New Roman" w:hAnsi="Times New Roman" w:cs="Times New Roman"/>
+          <w:rFonts w:ascii="Times New Roman" w:hAnsi="Times New Roman" w:eastAsia="Times New Roman" w:cs="Times New Roman"/>
           <w:color w:val="000000" w:themeColor="text1"/>
         </w:rPr>
         <w:t>Degrees</w:t>
@@ -68,7 +68,7 @@
       <w:pPr>
         <w:spacing w:after="0"/>
         <w:rPr>
-          <w:rFonts w:ascii="Times New Roman" w:eastAsia="Times New Roman" w:hAnsi="Times New Roman" w:cs="Times New Roman"/>
+          <w:rFonts w:ascii="Times New Roman" w:hAnsi="Times New Roman" w:eastAsia="Times New Roman" w:cs="Times New Roman"/>
           <w:color w:val="000000" w:themeColor="text1"/>
           <w:sz w:val="22"/>
           <w:szCs w:val="22"/>
@@ -76,7 +76,7 @@
       </w:pPr>
       <w:r>
         <w:rPr>
-          <w:rFonts w:ascii="Times New Roman" w:eastAsia="Times New Roman" w:hAnsi="Times New Roman" w:cs="Times New Roman"/>
+          <w:rFonts w:ascii="Times New Roman" w:hAnsi="Times New Roman" w:eastAsia="Times New Roman" w:cs="Times New Roman"/>
           <w:color w:val="000000" w:themeColor="text1"/>
           <w:sz w:val="22"/>
           <w:szCs w:val="22"/>
@@ -88,7 +88,7 @@
       <w:pPr>
         <w:spacing w:after="0"/>
         <w:rPr>
-          <w:rFonts w:ascii="Times New Roman" w:eastAsia="Times New Roman" w:hAnsi="Times New Roman" w:cs="Times New Roman"/>
+          <w:rFonts w:ascii="Times New Roman" w:hAnsi="Times New Roman" w:eastAsia="Times New Roman" w:cs="Times New Roman"/>
           <w:color w:val="000000" w:themeColor="text1"/>
           <w:sz w:val="22"/>
           <w:szCs w:val="22"/>
@@ -96,7 +96,7 @@
       </w:pPr>
       <w:r>
         <w:rPr>
-          <w:rFonts w:ascii="Times New Roman" w:eastAsia="Times New Roman" w:hAnsi="Times New Roman" w:cs="Times New Roman"/>
+          <w:rFonts w:ascii="Times New Roman" w:hAnsi="Times New Roman" w:eastAsia="Times New Roman" w:cs="Times New Roman"/>
           <w:color w:val="000000" w:themeColor="text1"/>
           <w:sz w:val="22"/>
           <w:szCs w:val="22"/>
@@ -109,13 +109,13 @@
         <w:pStyle w:val="Heading1"/>
         <w:spacing w:before="400" w:after="120"/>
         <w:rPr>
-          <w:rFonts w:ascii="Times New Roman" w:eastAsia="Times New Roman" w:hAnsi="Times New Roman" w:cs="Times New Roman"/>
+          <w:rFonts w:ascii="Times New Roman" w:hAnsi="Times New Roman" w:eastAsia="Times New Roman" w:cs="Times New Roman"/>
           <w:color w:val="000000" w:themeColor="text1"/>
         </w:rPr>
       </w:pPr>
       <w:r>
         <w:rPr>
-          <w:rFonts w:ascii="Times New Roman" w:eastAsia="Times New Roman" w:hAnsi="Times New Roman" w:cs="Times New Roman"/>
+          <w:rFonts w:ascii="Times New Roman" w:hAnsi="Times New Roman" w:eastAsia="Times New Roman" w:cs="Times New Roman"/>
           <w:color w:val="000000" w:themeColor="text1"/>
         </w:rPr>
         <w:t>Selected Papers</w:t>
@@ -126,13 +126,13 @@
         <w:pStyle w:val="Heading1"/>
         <w:spacing w:before="400" w:after="120"/>
         <w:rPr>
-          <w:rFonts w:ascii="Times New Roman" w:eastAsia="Times New Roman" w:hAnsi="Times New Roman" w:cs="Times New Roman"/>
+          <w:rFonts w:ascii="Times New Roman" w:hAnsi="Times New Roman" w:eastAsia="Times New Roman" w:cs="Times New Roman"/>
           <w:color w:val="000000" w:themeColor="text1"/>
         </w:rPr>
       </w:pPr>
       <w:r>
         <w:rPr>
-          <w:rFonts w:ascii="Times New Roman" w:eastAsia="Times New Roman" w:hAnsi="Times New Roman" w:cs="Times New Roman"/>
+          <w:rFonts w:ascii="Times New Roman" w:hAnsi="Times New Roman" w:eastAsia="Times New Roman" w:cs="Times New Roman"/>
           <w:color w:val="000000" w:themeColor="text1"/>
         </w:rPr>
         <w:t>Honors</w:t>
@@ -142,7 +142,7 @@
       <w:pPr>
         <w:spacing w:after="0"/>
         <w:rPr>
-          <w:rFonts w:ascii="Times New Roman" w:eastAsia="Times New Roman" w:hAnsi="Times New Roman" w:cs="Times New Roman"/>
+          <w:rFonts w:ascii="Times New Roman" w:hAnsi="Times New Roman" w:eastAsia="Times New Roman" w:cs="Times New Roman"/>
           <w:color w:val="000000" w:themeColor="text1"/>
           <w:sz w:val="22"/>
           <w:szCs w:val="22"/>
@@ -150,7 +150,7 @@
       </w:pPr>
       <w:r>
         <w:rPr>
-          <w:rFonts w:ascii="Times New Roman" w:eastAsia="Times New Roman" w:hAnsi="Times New Roman" w:cs="Times New Roman"/>
+          <w:rFonts w:ascii="Times New Roman" w:hAnsi="Times New Roman" w:eastAsia="Times New Roman" w:cs="Times New Roman"/>
           <w:color w:val="000000" w:themeColor="text1"/>
           <w:sz w:val="22"/>
           <w:szCs w:val="22"/>
@@ -162,7 +162,7 @@
       <w:pPr>
         <w:spacing w:after="0"/>
         <w:rPr>
-          <w:rFonts w:ascii="Times New Roman" w:eastAsia="Times New Roman" w:hAnsi="Times New Roman" w:cs="Times New Roman"/>
+          <w:rFonts w:ascii="Times New Roman" w:hAnsi="Times New Roman" w:eastAsia="Times New Roman" w:cs="Times New Roman"/>
           <w:color w:val="000000" w:themeColor="text1"/>
           <w:sz w:val="22"/>
           <w:szCs w:val="22"/>
@@ -170,7 +170,7 @@
       </w:pPr>
       <w:r>
         <w:rPr>
-          <w:rFonts w:ascii="Times New Roman" w:eastAsia="Times New Roman" w:hAnsi="Times New Roman" w:cs="Times New Roman"/>
+          <w:rFonts w:ascii="Times New Roman" w:hAnsi="Times New Roman" w:eastAsia="Times New Roman" w:cs="Times New Roman"/>
           <w:color w:val="000000" w:themeColor="text1"/>
           <w:sz w:val="22"/>
           <w:szCs w:val="22"/>
@@ -183,13 +183,13 @@
         <w:pStyle w:val="Heading1"/>
         <w:spacing w:before="400" w:after="120"/>
         <w:rPr>
-          <w:rFonts w:ascii="Times New Roman" w:eastAsia="Times New Roman" w:hAnsi="Times New Roman" w:cs="Times New Roman"/>
+          <w:rFonts w:ascii="Times New Roman" w:hAnsi="Times New Roman" w:eastAsia="Times New Roman" w:cs="Times New Roman"/>
           <w:color w:val="000000" w:themeColor="text1"/>
         </w:rPr>
       </w:pPr>
       <w:r>
         <w:rPr>
-          <w:rFonts w:ascii="Times New Roman" w:eastAsia="Times New Roman" w:hAnsi="Times New Roman" w:cs="Times New Roman"/>
+          <w:rFonts w:ascii="Times New Roman" w:hAnsi="Times New Roman" w:eastAsia="Times New Roman" w:cs="Times New Roman"/>
           <w:color w:val="000000" w:themeColor="text1"/>
         </w:rPr>
         <w:t>Experiences</w:t>
@@ -198,19 +198,19 @@
     <w:p>
       <w:pPr>
         <w:rPr>
-          <w:rFonts w:ascii="Times New Roman" w:eastAsia="Times New Roman" w:hAnsi="Times New Roman" w:cs="Times New Roman"/>
+          <w:rFonts w:ascii="Times New Roman" w:hAnsi="Times New Roman" w:eastAsia="Times New Roman" w:cs="Times New Roman"/>
         </w:rPr>
       </w:pPr>
     </w:p>
     <w:p>
       <w:pPr>
         <w:rPr>
-          <w:rFonts w:ascii="Times New Roman" w:eastAsia="Times New Roman" w:hAnsi="Times New Roman" w:cs="Times New Roman"/>
+          <w:rFonts w:ascii="Times New Roman" w:hAnsi="Times New Roman" w:eastAsia="Times New Roman" w:cs="Times New Roman"/>
         </w:rPr>
       </w:pPr>
     </w:p>
     <w:sectPr>
-      <w:pgSz w:w="12240" w:h="15840"/>
+      <w:pgSz w:w="12240" w:h="15840" w:orient="portrait"/>
       <w:pgMar w:top="1440" w:right="1440" w:bottom="1440" w:left="1440" w:header="720" w:footer="720" w:gutter="0"/>
       <w:cols w:space="720"/>
       <w:docGrid w:linePitch="360"/>
@@ -228,7 +228,7 @@
   <w:docDefaults>
     <w:rPrDefault>
       <w:rPr>
-        <w:rFonts w:asciiTheme="minorHAnsi" w:eastAsiaTheme="minorEastAsia" w:hAnsiTheme="minorHAnsi" w:cstheme="minorBidi"/>
+        <w:rFonts w:asciiTheme="minorHAnsi" w:hAnsiTheme="minorHAnsi" w:eastAsiaTheme="minorEastAsia" w:cstheme="minorBidi"/>
         <w:sz w:val="24"/>
         <w:szCs w:val="24"/>
         <w:lang w:val="en-US" w:eastAsia="ja-JP" w:bidi="ar-SA"/>
@@ -243,14 +243,14 @@
   <w:latentStyles w:defLockedState="0" w:defUIPriority="99" w:defSemiHidden="0" w:defUnhideWhenUsed="0" w:defQFormat="0" w:count="376">
     <w:lsdException w:name="Normal" w:uiPriority="0" w:qFormat="1"/>
     <w:lsdException w:name="heading 1" w:uiPriority="9" w:qFormat="1"/>
-    <w:lsdException w:name="heading 2" w:semiHidden="1" w:uiPriority="9" w:unhideWhenUsed="1" w:qFormat="1"/>
-    <w:lsdException w:name="heading 3" w:semiHidden="1" w:uiPriority="9" w:unhideWhenUsed="1" w:qFormat="1"/>
-    <w:lsdException w:name="heading 4" w:semiHidden="1" w:uiPriority="9" w:unhideWhenUsed="1" w:qFormat="1"/>
-    <w:lsdException w:name="heading 5" w:semiHidden="1" w:uiPriority="9" w:unhideWhenUsed="1" w:qFormat="1"/>
-    <w:lsdException w:name="heading 6" w:semiHidden="1" w:uiPriority="9" w:unhideWhenUsed="1" w:qFormat="1"/>
-    <w:lsdException w:name="heading 7" w:semiHidden="1" w:uiPriority="9" w:unhideWhenUsed="1" w:qFormat="1"/>
-    <w:lsdException w:name="heading 8" w:semiHidden="1" w:uiPriority="9" w:unhideWhenUsed="1" w:qFormat="1"/>
-    <w:lsdException w:name="heading 9" w:semiHidden="1" w:uiPriority="9" w:unhideWhenUsed="1" w:qFormat="1"/>
+    <w:lsdException w:name="heading 2" w:uiPriority="9" w:semiHidden="1" w:unhideWhenUsed="1" w:qFormat="1"/>
+    <w:lsdException w:name="heading 3" w:uiPriority="9" w:semiHidden="1" w:unhideWhenUsed="1" w:qFormat="1"/>
+    <w:lsdException w:name="heading 4" w:uiPriority="9" w:semiHidden="1" w:unhideWhenUsed="1" w:qFormat="1"/>
+    <w:lsdException w:name="heading 5" w:uiPriority="9" w:semiHidden="1" w:unhideWhenUsed="1" w:qFormat="1"/>
+    <w:lsdException w:name="heading 6" w:uiPriority="9" w:semiHidden="1" w:unhideWhenUsed="1" w:qFormat="1"/>
+    <w:lsdException w:name="heading 7" w:uiPriority="9" w:semiHidden="1" w:unhideWhenUsed="1" w:qFormat="1"/>
+    <w:lsdException w:name="heading 8" w:uiPriority="9" w:semiHidden="1" w:unhideWhenUsed="1" w:qFormat="1"/>
+    <w:lsdException w:name="heading 9" w:uiPriority="9" w:semiHidden="1" w:unhideWhenUsed="1" w:qFormat="1"/>
     <w:lsdException w:name="index 1" w:semiHidden="1" w:unhideWhenUsed="1"/>
     <w:lsdException w:name="index 2" w:semiHidden="1" w:unhideWhenUsed="1"/>
     <w:lsdException w:name="index 3" w:semiHidden="1" w:unhideWhenUsed="1"/>
@@ -260,22 +260,22 @@
     <w:lsdException w:name="index 7" w:semiHidden="1" w:unhideWhenUsed="1"/>
     <w:lsdException w:name="index 8" w:semiHidden="1" w:unhideWhenUsed="1"/>
     <w:lsdException w:name="index 9" w:semiHidden="1" w:unhideWhenUsed="1"/>
-    <w:lsdException w:name="toc 1" w:semiHidden="1" w:uiPriority="39" w:unhideWhenUsed="1"/>
-    <w:lsdException w:name="toc 2" w:semiHidden="1" w:uiPriority="39" w:unhideWhenUsed="1"/>
-    <w:lsdException w:name="toc 3" w:semiHidden="1" w:uiPriority="39" w:unhideWhenUsed="1"/>
-    <w:lsdException w:name="toc 4" w:semiHidden="1" w:uiPriority="39" w:unhideWhenUsed="1"/>
-    <w:lsdException w:name="toc 5" w:semiHidden="1" w:uiPriority="39" w:unhideWhenUsed="1"/>
-    <w:lsdException w:name="toc 6" w:semiHidden="1" w:uiPriority="39" w:unhideWhenUsed="1"/>
-    <w:lsdException w:name="toc 7" w:semiHidden="1" w:uiPriority="39" w:unhideWhenUsed="1"/>
-    <w:lsdException w:name="toc 8" w:semiHidden="1" w:uiPriority="39" w:unhideWhenUsed="1"/>
-    <w:lsdException w:name="toc 9" w:semiHidden="1" w:uiPriority="39" w:unhideWhenUsed="1"/>
+    <w:lsdException w:name="toc 1" w:uiPriority="39" w:semiHidden="1" w:unhideWhenUsed="1"/>
+    <w:lsdException w:name="toc 2" w:uiPriority="39" w:semiHidden="1" w:unhideWhenUsed="1"/>
+    <w:lsdException w:name="toc 3" w:uiPriority="39" w:semiHidden="1" w:unhideWhenUsed="1"/>
+    <w:lsdException w:name="toc 4" w:uiPriority="39" w:semiHidden="1" w:unhideWhenUsed="1"/>
+    <w:lsdException w:name="toc 5" w:uiPriority="39" w:semiHidden="1" w:unhideWhenUsed="1"/>
+    <w:lsdException w:name="toc 6" w:uiPriority="39" w:semiHidden="1" w:unhideWhenUsed="1"/>
+    <w:lsdException w:name="toc 7" w:uiPriority="39" w:semiHidden="1" w:unhideWhenUsed="1"/>
+    <w:lsdException w:name="toc 8" w:uiPriority="39" w:semiHidden="1" w:unhideWhenUsed="1"/>
+    <w:lsdException w:name="toc 9" w:uiPriority="39" w:semiHidden="1" w:unhideWhenUsed="1"/>
     <w:lsdException w:name="Normal Indent" w:semiHidden="1" w:unhideWhenUsed="1"/>
     <w:lsdException w:name="footnote text" w:semiHidden="1" w:unhideWhenUsed="1"/>
     <w:lsdException w:name="annotation text" w:semiHidden="1" w:unhideWhenUsed="1"/>
     <w:lsdException w:name="header" w:semiHidden="1" w:unhideWhenUsed="1"/>
     <w:lsdException w:name="footer" w:semiHidden="1" w:unhideWhenUsed="1"/>
     <w:lsdException w:name="index heading" w:semiHidden="1" w:unhideWhenUsed="1"/>
-    <w:lsdException w:name="caption" w:semiHidden="1" w:uiPriority="35" w:unhideWhenUsed="1" w:qFormat="1"/>
+    <w:lsdException w:name="caption" w:uiPriority="35" w:semiHidden="1" w:unhideWhenUsed="1" w:qFormat="1"/>
     <w:lsdException w:name="table of figures" w:semiHidden="1" w:unhideWhenUsed="1"/>
     <w:lsdException w:name="envelope address" w:semiHidden="1" w:unhideWhenUsed="1"/>
     <w:lsdException w:name="envelope return" w:semiHidden="1" w:unhideWhenUsed="1"/>
@@ -306,7 +306,7 @@
     <w:lsdException w:name="Title" w:uiPriority="10" w:qFormat="1"/>
     <w:lsdException w:name="Closing" w:semiHidden="1" w:unhideWhenUsed="1"/>
     <w:lsdException w:name="Signature" w:semiHidden="1" w:unhideWhenUsed="1"/>
-    <w:lsdException w:name="Default Paragraph Font" w:semiHidden="1" w:uiPriority="1" w:unhideWhenUsed="1"/>
+    <w:lsdException w:name="Default Paragraph Font" w:uiPriority="1" w:semiHidden="1" w:unhideWhenUsed="1"/>
     <w:lsdException w:name="Body Text" w:semiHidden="1" w:unhideWhenUsed="1"/>
     <w:lsdException w:name="Body Text Indent" w:semiHidden="1" w:unhideWhenUsed="1"/>
     <w:lsdException w:name="List Continue" w:semiHidden="1" w:unhideWhenUsed="1"/>
@@ -506,8 +506,8 @@
     <w:lsdException w:name="Subtle Reference" w:uiPriority="31" w:qFormat="1"/>
     <w:lsdException w:name="Intense Reference" w:uiPriority="32" w:qFormat="1"/>
     <w:lsdException w:name="Book Title" w:uiPriority="33" w:qFormat="1"/>
-    <w:lsdException w:name="Bibliography" w:semiHidden="1" w:uiPriority="37" w:unhideWhenUsed="1"/>
-    <w:lsdException w:name="TOC Heading" w:semiHidden="1" w:uiPriority="39" w:unhideWhenUsed="1" w:qFormat="1"/>
+    <w:lsdException w:name="Bibliography" w:uiPriority="37" w:semiHidden="1" w:unhideWhenUsed="1"/>
+    <w:lsdException w:name="TOC Heading" w:uiPriority="39" w:semiHidden="1" w:unhideWhenUsed="1" w:qFormat="1"/>
     <w:lsdException w:name="Plain Table 1" w:uiPriority="41"/>
     <w:lsdException w:name="Plain Table 2" w:uiPriority="42"/>
     <w:lsdException w:name="Plain Table 3" w:uiPriority="43"/>
@@ -618,7 +618,7 @@
     <w:lsdException w:name="Unresolved Mention" w:semiHidden="1" w:unhideWhenUsed="1"/>
     <w:lsdException w:name="Smart Link" w:semiHidden="1" w:unhideWhenUsed="1"/>
   </w:latentStyles>
-  <w:style w:type="paragraph" w:default="1" w:styleId="Normal">
+  <w:style w:type="paragraph" w:styleId="Normal" w:default="1">
     <w:name w:val="Normal"/>
     <w:qFormat/>
   </w:style>
@@ -636,7 +636,7 @@
       <w:outlineLvl w:val="0"/>
     </w:pPr>
     <w:rPr>
-      <w:rFonts w:asciiTheme="majorHAnsi" w:eastAsiaTheme="majorEastAsia" w:hAnsiTheme="majorHAnsi" w:cstheme="majorBidi"/>
+      <w:rFonts w:asciiTheme="majorHAnsi" w:hAnsiTheme="majorHAnsi" w:eastAsiaTheme="majorEastAsia" w:cstheme="majorBidi"/>
       <w:color w:val="0F4761" w:themeColor="accent1" w:themeShade="BF"/>
       <w:sz w:val="40"/>
       <w:szCs w:val="40"/>
@@ -657,7 +657,7 @@
       <w:outlineLvl w:val="1"/>
     </w:pPr>
     <w:rPr>
-      <w:rFonts w:asciiTheme="majorHAnsi" w:eastAsiaTheme="majorEastAsia" w:hAnsiTheme="majorHAnsi" w:cstheme="majorBidi"/>
+      <w:rFonts w:asciiTheme="majorHAnsi" w:hAnsiTheme="majorHAnsi" w:eastAsiaTheme="majorEastAsia" w:cstheme="majorBidi"/>
       <w:color w:val="0F4761" w:themeColor="accent1" w:themeShade="BF"/>
       <w:sz w:val="32"/>
       <w:szCs w:val="32"/>
@@ -804,13 +804,13 @@
       <w:color w:val="272727" w:themeColor="text1" w:themeTint="D8"/>
     </w:rPr>
   </w:style>
-  <w:style w:type="character" w:default="1" w:styleId="DefaultParagraphFont">
+  <w:style w:type="character" w:styleId="DefaultParagraphFont" w:default="1">
     <w:name w:val="Default Paragraph Font"/>
     <w:uiPriority w:val="1"/>
     <w:semiHidden/>
     <w:unhideWhenUsed/>
   </w:style>
-  <w:style w:type="table" w:default="1" w:styleId="TableNormal">
+  <w:style w:type="table" w:styleId="TableNormal" w:default="1">
     <w:name w:val="Normal Table"/>
     <w:uiPriority w:val="99"/>
     <w:semiHidden/>
@@ -825,37 +825,37 @@
       </w:tblCellMar>
     </w:tblPr>
   </w:style>
-  <w:style w:type="numbering" w:default="1" w:styleId="NoList">
+  <w:style w:type="numbering" w:styleId="NoList" w:default="1">
     <w:name w:val="No List"/>
     <w:uiPriority w:val="99"/>
     <w:semiHidden/>
     <w:unhideWhenUsed/>
   </w:style>
-  <w:style w:type="character" w:customStyle="1" w:styleId="Heading1Char">
+  <w:style w:type="character" w:styleId="Heading1Char" w:customStyle="1">
     <w:name w:val="Heading 1 Char"/>
     <w:basedOn w:val="DefaultParagraphFont"/>
     <w:link w:val="Heading1"/>
     <w:uiPriority w:val="9"/>
     <w:rPr>
-      <w:rFonts w:asciiTheme="majorHAnsi" w:eastAsiaTheme="majorEastAsia" w:hAnsiTheme="majorHAnsi" w:cstheme="majorBidi"/>
+      <w:rFonts w:asciiTheme="majorHAnsi" w:hAnsiTheme="majorHAnsi" w:eastAsiaTheme="majorEastAsia" w:cstheme="majorBidi"/>
       <w:color w:val="0F4761" w:themeColor="accent1" w:themeShade="BF"/>
       <w:sz w:val="40"/>
       <w:szCs w:val="40"/>
     </w:rPr>
   </w:style>
-  <w:style w:type="character" w:customStyle="1" w:styleId="Heading2Char">
+  <w:style w:type="character" w:styleId="Heading2Char" w:customStyle="1">
     <w:name w:val="Heading 2 Char"/>
     <w:basedOn w:val="DefaultParagraphFont"/>
     <w:link w:val="Heading2"/>
     <w:uiPriority w:val="9"/>
     <w:rPr>
-      <w:rFonts w:asciiTheme="majorHAnsi" w:eastAsiaTheme="majorEastAsia" w:hAnsiTheme="majorHAnsi" w:cstheme="majorBidi"/>
+      <w:rFonts w:asciiTheme="majorHAnsi" w:hAnsiTheme="majorHAnsi" w:eastAsiaTheme="majorEastAsia" w:cstheme="majorBidi"/>
       <w:color w:val="0F4761" w:themeColor="accent1" w:themeShade="BF"/>
       <w:sz w:val="32"/>
       <w:szCs w:val="32"/>
     </w:rPr>
   </w:style>
-  <w:style w:type="character" w:customStyle="1" w:styleId="Heading3Char">
+  <w:style w:type="character" w:styleId="Heading3Char" w:customStyle="1">
     <w:name w:val="Heading 3 Char"/>
     <w:basedOn w:val="DefaultParagraphFont"/>
     <w:link w:val="Heading3"/>
@@ -867,7 +867,7 @@
       <w:szCs w:val="28"/>
     </w:rPr>
   </w:style>
-  <w:style w:type="character" w:customStyle="1" w:styleId="Heading4Char">
+  <w:style w:type="character" w:styleId="Heading4Char" w:customStyle="1">
     <w:name w:val="Heading 4 Char"/>
     <w:basedOn w:val="DefaultParagraphFont"/>
     <w:link w:val="Heading4"/>
@@ -879,7 +879,7 @@
       <w:color w:val="0F4761" w:themeColor="accent1" w:themeShade="BF"/>
     </w:rPr>
   </w:style>
-  <w:style w:type="character" w:customStyle="1" w:styleId="Heading5Char">
+  <w:style w:type="character" w:styleId="Heading5Char" w:customStyle="1">
     <w:name w:val="Heading 5 Char"/>
     <w:basedOn w:val="DefaultParagraphFont"/>
     <w:link w:val="Heading5"/>
@@ -889,7 +889,7 @@
       <w:color w:val="0F4761" w:themeColor="accent1" w:themeShade="BF"/>
     </w:rPr>
   </w:style>
-  <w:style w:type="character" w:customStyle="1" w:styleId="Heading6Char">
+  <w:style w:type="character" w:styleId="Heading6Char" w:customStyle="1">
     <w:name w:val="Heading 6 Char"/>
     <w:basedOn w:val="DefaultParagraphFont"/>
     <w:link w:val="Heading6"/>
@@ -901,7 +901,7 @@
       <w:color w:val="595959" w:themeColor="text1" w:themeTint="A6"/>
     </w:rPr>
   </w:style>
-  <w:style w:type="character" w:customStyle="1" w:styleId="Heading7Char">
+  <w:style w:type="character" w:styleId="Heading7Char" w:customStyle="1">
     <w:name w:val="Heading 7 Char"/>
     <w:basedOn w:val="DefaultParagraphFont"/>
     <w:link w:val="Heading7"/>
@@ -911,7 +911,7 @@
       <w:color w:val="595959" w:themeColor="text1" w:themeTint="A6"/>
     </w:rPr>
   </w:style>
-  <w:style w:type="character" w:customStyle="1" w:styleId="Heading8Char">
+  <w:style w:type="character" w:styleId="Heading8Char" w:customStyle="1">
     <w:name w:val="Heading 8 Char"/>
     <w:basedOn w:val="DefaultParagraphFont"/>
     <w:link w:val="Heading8"/>
@@ -923,7 +923,7 @@
       <w:color w:val="272727" w:themeColor="text1" w:themeTint="D8"/>
     </w:rPr>
   </w:style>
-  <w:style w:type="character" w:customStyle="1" w:styleId="Heading9Char">
+  <w:style w:type="character" w:styleId="Heading9Char" w:customStyle="1">
     <w:name w:val="Heading 9 Char"/>
     <w:basedOn w:val="DefaultParagraphFont"/>
     <w:link w:val="Heading9"/>
@@ -933,13 +933,13 @@
       <w:color w:val="272727" w:themeColor="text1" w:themeTint="D8"/>
     </w:rPr>
   </w:style>
-  <w:style w:type="character" w:customStyle="1" w:styleId="TitleChar">
+  <w:style w:type="character" w:styleId="TitleChar" w:customStyle="1">
     <w:name w:val="Title Char"/>
     <w:basedOn w:val="DefaultParagraphFont"/>
     <w:link w:val="Title"/>
     <w:uiPriority w:val="10"/>
     <w:rPr>
-      <w:rFonts w:asciiTheme="majorHAnsi" w:eastAsiaTheme="majorEastAsia" w:hAnsiTheme="majorHAnsi" w:cstheme="majorBidi"/>
+      <w:rFonts w:asciiTheme="majorHAnsi" w:hAnsiTheme="majorHAnsi" w:eastAsiaTheme="majorEastAsia" w:cstheme="majorBidi"/>
       <w:spacing w:val="-10"/>
       <w:kern w:val="28"/>
       <w:sz w:val="56"/>
@@ -958,14 +958,14 @@
       <w:contextualSpacing/>
     </w:pPr>
     <w:rPr>
-      <w:rFonts w:asciiTheme="majorHAnsi" w:eastAsiaTheme="majorEastAsia" w:hAnsiTheme="majorHAnsi" w:cstheme="majorBidi"/>
+      <w:rFonts w:asciiTheme="majorHAnsi" w:hAnsiTheme="majorHAnsi" w:eastAsiaTheme="majorEastAsia" w:cstheme="majorBidi"/>
       <w:spacing w:val="-10"/>
       <w:kern w:val="28"/>
       <w:sz w:val="56"/>
       <w:szCs w:val="56"/>
     </w:rPr>
   </w:style>
-  <w:style w:type="character" w:customStyle="1" w:styleId="SubtitleChar">
+  <w:style w:type="character" w:styleId="SubtitleChar" w:customStyle="1">
     <w:name w:val="Subtitle Char"/>
     <w:basedOn w:val="DefaultParagraphFont"/>
     <w:link w:val="Subtitle"/>
@@ -1009,7 +1009,7 @@
       <w:color w:val="0F4761" w:themeColor="accent1" w:themeShade="BF"/>
     </w:rPr>
   </w:style>
-  <w:style w:type="character" w:customStyle="1" w:styleId="QuoteChar">
+  <w:style w:type="character" w:styleId="QuoteChar" w:customStyle="1">
     <w:name w:val="Quote Char"/>
     <w:basedOn w:val="DefaultParagraphFont"/>
     <w:link w:val="Quote"/>
@@ -1037,7 +1037,7 @@
       <w:color w:val="404040" w:themeColor="text1" w:themeTint="BF"/>
     </w:rPr>
   </w:style>
-  <w:style w:type="character" w:customStyle="1" w:styleId="IntenseQuoteChar">
+  <w:style w:type="character" w:styleId="IntenseQuoteChar" w:customStyle="1">
     <w:name w:val="Intense Quote Char"/>
     <w:basedOn w:val="DefaultParagraphFont"/>
     <w:link w:val="IntenseQuote"/>
@@ -1057,8 +1057,8 @@
     <w:qFormat/>
     <w:pPr>
       <w:pBdr>
-        <w:top w:val="single" w:sz="4" w:space="10" w:color="0F4761" w:themeColor="accent1" w:themeShade="BF"/>
-        <w:bottom w:val="single" w:sz="4" w:space="10" w:color="0F4761" w:themeColor="accent1" w:themeShade="BF"/>
+        <w:top w:val="single" w:color="0F4761" w:themeColor="accent1" w:themeShade="BF" w:sz="4" w:space="10"/>
+        <w:bottom w:val="single" w:color="0F4761" w:themeColor="accent1" w:themeShade="BF" w:sz="4" w:space="10"/>
       </w:pBdr>
       <w:spacing w:before="360" w:after="360"/>
       <w:ind w:left="864" w:right="864"/>

--- a/CV.docx
+++ b/CV.docx
@@ -44,7 +44,7 @@
           <w:sz w:val="22"/>
           <w:szCs w:val="22"/>
         </w:rPr>
-        <w:t>kjkim761@proton.me</w:t>
+        <w:t>kjkim761@gmail.com</w:t>
       </w:r>
     </w:p>
     <w:p>
@@ -217,10 +217,6 @@
     </w:sectPr>
   </w:body>
 </w:document>
-</file>
-
-<file path=word/numbering.xml><?xml version="1.0" encoding="utf-8"?>
-<w:numbering xmlns:wpc="http://schemas.microsoft.com/office/word/2010/wordprocessingCanvas" xmlns:cx="http://schemas.microsoft.com/office/drawing/2014/chartex" xmlns:cx1="http://schemas.microsoft.com/office/drawing/2015/9/8/chartex" xmlns:cx2="http://schemas.microsoft.com/office/drawing/2015/10/21/chartex" xmlns:cx3="http://schemas.microsoft.com/office/drawing/2016/5/9/chartex" xmlns:cx4="http://schemas.microsoft.com/office/drawing/2016/5/10/chartex" xmlns:cx5="http://schemas.microsoft.com/office/drawing/2016/5/11/chartex" xmlns:cx6="http://schemas.microsoft.com/office/drawing/2016/5/12/chartex" xmlns:cx7="http://schemas.microsoft.com/office/drawing/2016/5/13/chartex" xmlns:cx8="http://schemas.microsoft.com/office/drawing/2016/5/14/chartex" xmlns:mc="http://schemas.openxmlformats.org/markup-compatibility/2006" xmlns:aink="http://schemas.microsoft.com/office/drawing/2016/ink" xmlns:am3d="http://schemas.microsoft.com/office/drawing/2017/model3d" xmlns:o="urn:schemas-microsoft-com:office:office" xmlns:oel="http://schemas.microsoft.com/office/2019/extlst" xmlns:r="http://schemas.openxmlformats.org/officeDocument/2006/relationships" xmlns:m="http://schemas.openxmlformats.org/officeDocument/2006/math" xmlns:v="urn:schemas-microsoft-com:vml" xmlns:wp14="http://schemas.microsoft.com/office/word/2010/wordprocessingDrawing" xmlns:wp="http://schemas.openxmlformats.org/drawingml/2006/wordprocessingDrawing" xmlns:w10="urn:schemas-microsoft-com:office:word" xmlns:w="http://schemas.openxmlformats.org/wordprocessingml/2006/main" xmlns:w14="http://schemas.microsoft.com/office/word/2010/wordml" xmlns:w15="http://schemas.microsoft.com/office/word/2012/wordml" xmlns:w16cex="http://schemas.microsoft.com/office/word/2018/wordml/cex" xmlns:w16cid="http://schemas.microsoft.com/office/word/2016/wordml/cid" xmlns:w16="http://schemas.microsoft.com/office/word/2018/wordml" xmlns:w16sdtdh="http://schemas.microsoft.com/office/word/2020/wordml/sdtdatahash" xmlns:w16se="http://schemas.microsoft.com/office/word/2015/wordml/symex" xmlns:wpg="http://schemas.microsoft.com/office/word/2010/wordprocessingGroup" xmlns:wpi="http://schemas.microsoft.com/office/word/2010/wordprocessingInk" xmlns:wne="http://schemas.microsoft.com/office/word/2006/wordml" xmlns:wps="http://schemas.microsoft.com/office/word/2010/wordprocessingShape" mc:Ignorable="w14 w15 w16se w16cid w16 w16cex w16sdtdh wp14"/>
 </file>
 
 <file path=word/styles.xml><?xml version="1.0" encoding="utf-8"?>
